--- a/COS70004 - User Centred Design/References/Reference Data.docx
+++ b/COS70004 - User Centred Design/References/Reference Data.docx
@@ -6,13 +6,17 @@
       <w:pPr>
         <w:rPr>
           <w:rFonts w:ascii="Calibri" w:hAnsi="Calibri" w:cs="Calibri"/>
-          <w:sz w:val="26"/>
-          <w:szCs w:val="26"/>
-        </w:rPr>
-      </w:pPr>
-      <w:r>
-        <w:rPr>
-          <w:rFonts w:ascii="Calibri" w:hAnsi="Calibri" w:cs="Calibri"/>
+          <w:b/>
+          <w:bCs/>
+          <w:sz w:val="26"/>
+          <w:szCs w:val="26"/>
+        </w:rPr>
+      </w:pPr>
+      <w:r>
+        <w:rPr>
+          <w:rFonts w:ascii="Calibri" w:hAnsi="Calibri" w:cs="Calibri"/>
+          <w:b/>
+          <w:bCs/>
           <w:sz w:val="26"/>
           <w:szCs w:val="26"/>
         </w:rPr>
@@ -144,6 +148,29 @@
     </w:p>
     <w:p>
       <w:pPr>
+        <w:pStyle w:val="ListParagraph"/>
+        <w:numPr>
+          <w:ilvl w:val="0"/>
+          <w:numId w:val="6"/>
+        </w:numPr>
+        <w:spacing w:line="360" w:lineRule="auto"/>
+        <w:rPr>
+          <w:rFonts w:ascii="Calibri" w:hAnsi="Calibri" w:cs="Calibri"/>
+          <w:sz w:val="26"/>
+          <w:szCs w:val="26"/>
+        </w:rPr>
+      </w:pPr>
+      <w:r>
+        <w:rPr>
+          <w:rFonts w:ascii="Calibri" w:hAnsi="Calibri" w:cs="Calibri"/>
+          <w:sz w:val="26"/>
+          <w:szCs w:val="26"/>
+        </w:rPr>
+        <w:t>Not like normal people</w:t>
+      </w:r>
+    </w:p>
+    <w:p>
+      <w:pPr>
         <w:rPr>
           <w:rFonts w:ascii="Calibri" w:hAnsi="Calibri" w:cs="Calibri"/>
           <w:b/>
@@ -394,6 +421,7 @@
           <w:sz w:val="26"/>
           <w:szCs w:val="26"/>
         </w:rPr>
+        <w:lastRenderedPageBreak/>
         <w:t>Trigger Events:</w:t>
       </w:r>
       <w:r>
@@ -423,7 +451,6 @@
           <w:sz w:val="26"/>
           <w:szCs w:val="26"/>
         </w:rPr>
-        <w:lastRenderedPageBreak/>
         <w:t>Sending a notification or alert to the device.</w:t>
       </w:r>
     </w:p>
@@ -795,6 +822,7 @@
           <w:sz w:val="26"/>
           <w:szCs w:val="26"/>
         </w:rPr>
+        <w:lastRenderedPageBreak/>
         <w:t>Key Concepts in Data Mining</w:t>
       </w:r>
     </w:p>
@@ -841,7 +869,6 @@
           <w:sz w:val="26"/>
           <w:szCs w:val="26"/>
         </w:rPr>
-        <w:lastRenderedPageBreak/>
         <w:t>Data Cleaning:</w:t>
       </w:r>
       <w:r>
@@ -1247,6 +1274,7 @@
           <w:sz w:val="26"/>
           <w:szCs w:val="26"/>
         </w:rPr>
+        <w:lastRenderedPageBreak/>
         <w:t>Model Deployment:</w:t>
       </w:r>
       <w:r>
@@ -1299,7 +1327,6 @@
           <w:sz w:val="26"/>
           <w:szCs w:val="26"/>
         </w:rPr>
-        <w:lastRenderedPageBreak/>
         <w:t>Business Intelligence:</w:t>
       </w:r>
       <w:r>
@@ -1709,6 +1736,694 @@
         </w:rPr>
       </w:pPr>
     </w:p>
+    <w:p>
+      <w:pPr>
+        <w:rPr>
+          <w:rFonts w:ascii="Calibri" w:hAnsi="Calibri" w:cs="Calibri"/>
+          <w:b/>
+          <w:bCs/>
+          <w:sz w:val="26"/>
+          <w:szCs w:val="26"/>
+          <w:lang w:val="en-US"/>
+        </w:rPr>
+      </w:pPr>
+      <w:r>
+        <w:rPr>
+          <w:rFonts w:ascii="Calibri" w:hAnsi="Calibri" w:cs="Calibri"/>
+          <w:b/>
+          <w:bCs/>
+          <w:sz w:val="26"/>
+          <w:szCs w:val="26"/>
+          <w:lang w:val="en-US"/>
+        </w:rPr>
+        <w:t>(</w:t>
+      </w:r>
+      <w:r>
+        <w:rPr>
+          <w:rFonts w:ascii="Calibri" w:hAnsi="Calibri" w:cs="Calibri"/>
+          <w:b/>
+          <w:bCs/>
+          <w:sz w:val="26"/>
+          <w:szCs w:val="26"/>
+          <w:lang w:val="en-US"/>
+        </w:rPr>
+        <w:t>Qiang, L.</w:t>
+      </w:r>
+      <w:r>
+        <w:rPr>
+          <w:rFonts w:ascii="Calibri" w:hAnsi="Calibri" w:cs="Calibri"/>
+          <w:b/>
+          <w:bCs/>
+          <w:sz w:val="26"/>
+          <w:szCs w:val="26"/>
+          <w:lang w:val="en-US"/>
+        </w:rPr>
+        <w:t xml:space="preserve"> &amp;</w:t>
+      </w:r>
+      <w:r>
+        <w:rPr>
+          <w:rFonts w:ascii="Calibri" w:hAnsi="Calibri" w:cs="Calibri"/>
+          <w:b/>
+          <w:bCs/>
+          <w:sz w:val="26"/>
+          <w:szCs w:val="26"/>
+          <w:lang w:val="en-US"/>
+        </w:rPr>
+        <w:t xml:space="preserve"> </w:t>
+      </w:r>
+      <w:proofErr w:type="spellStart"/>
+      <w:r>
+        <w:rPr>
+          <w:rFonts w:ascii="Calibri" w:hAnsi="Calibri" w:cs="Calibri"/>
+          <w:b/>
+          <w:bCs/>
+          <w:sz w:val="26"/>
+          <w:szCs w:val="26"/>
+          <w:lang w:val="en-US"/>
+        </w:rPr>
+        <w:t>Xinshuai</w:t>
+      </w:r>
+      <w:proofErr w:type="spellEnd"/>
+      <w:r>
+        <w:rPr>
+          <w:rFonts w:ascii="Calibri" w:hAnsi="Calibri" w:cs="Calibri"/>
+          <w:b/>
+          <w:bCs/>
+          <w:sz w:val="26"/>
+          <w:szCs w:val="26"/>
+          <w:lang w:val="en-US"/>
+        </w:rPr>
+        <w:t>, L.</w:t>
+      </w:r>
+      <w:r>
+        <w:rPr>
+          <w:rFonts w:ascii="Calibri" w:hAnsi="Calibri" w:cs="Calibri"/>
+          <w:b/>
+          <w:bCs/>
+          <w:sz w:val="26"/>
+          <w:szCs w:val="26"/>
+          <w:lang w:val="en-US"/>
+        </w:rPr>
+        <w:t xml:space="preserve"> &amp;</w:t>
+      </w:r>
+      <w:r>
+        <w:rPr>
+          <w:rFonts w:ascii="Calibri" w:hAnsi="Calibri" w:cs="Calibri"/>
+          <w:b/>
+          <w:bCs/>
+          <w:sz w:val="26"/>
+          <w:szCs w:val="26"/>
+          <w:lang w:val="en-US"/>
+        </w:rPr>
+        <w:t xml:space="preserve"> </w:t>
+      </w:r>
+      <w:proofErr w:type="spellStart"/>
+      <w:r>
+        <w:rPr>
+          <w:rFonts w:ascii="Calibri" w:hAnsi="Calibri" w:cs="Calibri"/>
+          <w:b/>
+          <w:bCs/>
+          <w:sz w:val="26"/>
+          <w:szCs w:val="26"/>
+          <w:lang w:val="en-US"/>
+        </w:rPr>
+        <w:t>Weilan</w:t>
+      </w:r>
+      <w:proofErr w:type="spellEnd"/>
+      <w:r>
+        <w:rPr>
+          <w:rFonts w:ascii="Calibri" w:hAnsi="Calibri" w:cs="Calibri"/>
+          <w:b/>
+          <w:bCs/>
+          <w:sz w:val="26"/>
+          <w:szCs w:val="26"/>
+          <w:lang w:val="en-US"/>
+        </w:rPr>
+        <w:t xml:space="preserve">, </w:t>
+      </w:r>
+      <w:proofErr w:type="gramStart"/>
+      <w:r>
+        <w:rPr>
+          <w:rFonts w:ascii="Calibri" w:hAnsi="Calibri" w:cs="Calibri"/>
+          <w:b/>
+          <w:bCs/>
+          <w:sz w:val="26"/>
+          <w:szCs w:val="26"/>
+          <w:lang w:val="en-US"/>
+        </w:rPr>
+        <w:t>W.</w:t>
+      </w:r>
+      <w:r>
+        <w:rPr>
+          <w:rFonts w:ascii="Calibri" w:hAnsi="Calibri" w:cs="Calibri"/>
+          <w:b/>
+          <w:bCs/>
+          <w:sz w:val="26"/>
+          <w:szCs w:val="26"/>
+          <w:lang w:val="en-US"/>
+        </w:rPr>
+        <w:t xml:space="preserve"> ,</w:t>
+      </w:r>
+      <w:proofErr w:type="gramEnd"/>
+      <w:r>
+        <w:rPr>
+          <w:rFonts w:ascii="Calibri" w:hAnsi="Calibri" w:cs="Calibri"/>
+          <w:b/>
+          <w:bCs/>
+          <w:sz w:val="26"/>
+          <w:szCs w:val="26"/>
+          <w:lang w:val="en-US"/>
+        </w:rPr>
+        <w:t xml:space="preserve"> 2018)</w:t>
+      </w:r>
+    </w:p>
+    <w:p>
+      <w:pPr>
+        <w:rPr>
+          <w:rFonts w:ascii="Calibri" w:hAnsi="Calibri" w:cs="Calibri"/>
+          <w:b/>
+          <w:bCs/>
+          <w:sz w:val="26"/>
+          <w:szCs w:val="26"/>
+          <w:lang w:val="en-US"/>
+        </w:rPr>
+      </w:pPr>
+    </w:p>
+    <w:p>
+      <w:pPr>
+        <w:rPr>
+          <w:rFonts w:ascii="Calibri" w:hAnsi="Calibri" w:cs="Calibri"/>
+          <w:b/>
+          <w:bCs/>
+          <w:sz w:val="26"/>
+          <w:szCs w:val="26"/>
+        </w:rPr>
+      </w:pPr>
+      <w:r>
+        <w:rPr>
+          <w:rFonts w:ascii="Calibri" w:hAnsi="Calibri" w:cs="Calibri"/>
+          <w:b/>
+          <w:bCs/>
+          <w:sz w:val="26"/>
+          <w:szCs w:val="26"/>
+          <w:lang w:val="en-AU"/>
+        </w:rPr>
+        <w:t>(</w:t>
+      </w:r>
+      <w:r>
+        <w:rPr>
+          <w:rFonts w:ascii="Calibri" w:hAnsi="Calibri" w:cs="Calibri"/>
+          <w:b/>
+          <w:bCs/>
+          <w:sz w:val="26"/>
+          <w:szCs w:val="26"/>
+          <w:lang w:val="en-AU"/>
+        </w:rPr>
+        <w:t>Lin, Q., Zhang, D., Huang, X., Ni, H., &amp; Zhou, X.</w:t>
+      </w:r>
+      <w:r>
+        <w:rPr>
+          <w:rFonts w:ascii="Calibri" w:hAnsi="Calibri" w:cs="Calibri"/>
+          <w:b/>
+          <w:bCs/>
+          <w:sz w:val="26"/>
+          <w:szCs w:val="26"/>
+          <w:lang w:val="en-AU"/>
+        </w:rPr>
+        <w:t>,</w:t>
+      </w:r>
+      <w:r>
+        <w:rPr>
+          <w:rFonts w:ascii="Calibri" w:hAnsi="Calibri" w:cs="Calibri"/>
+          <w:b/>
+          <w:bCs/>
+          <w:sz w:val="26"/>
+          <w:szCs w:val="26"/>
+          <w:lang w:val="en-AU"/>
+        </w:rPr>
+        <w:t>2012).</w:t>
+      </w:r>
+    </w:p>
+    <w:p>
+      <w:pPr>
+        <w:rPr>
+          <w:rFonts w:ascii="Calibri" w:hAnsi="Calibri" w:cs="Calibri"/>
+          <w:sz w:val="26"/>
+          <w:szCs w:val="26"/>
+        </w:rPr>
+      </w:pPr>
+    </w:p>
+    <w:tbl>
+      <w:tblPr>
+        <w:tblW w:w="0" w:type="dxa"/>
+        <w:tblBorders>
+          <w:top w:val="outset" w:sz="6" w:space="0" w:color="auto"/>
+          <w:left w:val="outset" w:sz="6" w:space="0" w:color="auto"/>
+          <w:bottom w:val="outset" w:sz="6" w:space="0" w:color="auto"/>
+          <w:right w:val="outset" w:sz="6" w:space="0" w:color="auto"/>
+        </w:tblBorders>
+        <w:tblCellMar>
+          <w:left w:w="0" w:type="dxa"/>
+          <w:right w:w="0" w:type="dxa"/>
+        </w:tblCellMar>
+        <w:tblLook w:val="04A0" w:firstRow="1" w:lastRow="0" w:firstColumn="1" w:lastColumn="0" w:noHBand="0" w:noVBand="1"/>
+      </w:tblPr>
+      <w:tblGrid>
+        <w:gridCol w:w="5518"/>
+      </w:tblGrid>
+      <w:tr>
+        <w:trPr>
+          <w:trHeight w:val="300"/>
+        </w:trPr>
+        <w:tc>
+          <w:tcPr>
+            <w:tcW w:w="3750" w:type="dxa"/>
+            <w:tcBorders>
+              <w:top w:val="single" w:sz="6" w:space="0" w:color="999999"/>
+              <w:left w:val="single" w:sz="6" w:space="0" w:color="999999"/>
+              <w:bottom w:val="single" w:sz="6" w:space="0" w:color="999999"/>
+              <w:right w:val="single" w:sz="6" w:space="0" w:color="999999"/>
+            </w:tcBorders>
+            <w:shd w:val="clear" w:color="auto" w:fill="auto"/>
+            <w:hideMark/>
+          </w:tcPr>
+          <w:p>
+            <w:pPr>
+              <w:rPr>
+                <w:rFonts w:ascii="Calibri" w:hAnsi="Calibri" w:cs="Calibri"/>
+                <w:sz w:val="26"/>
+                <w:szCs w:val="26"/>
+                <w:lang w:val="en-US"/>
+              </w:rPr>
+            </w:pPr>
+            <w:r>
+              <w:rPr>
+                <w:rFonts w:ascii="Calibri" w:hAnsi="Calibri" w:cs="Calibri"/>
+                <w:sz w:val="26"/>
+                <w:szCs w:val="26"/>
+                <w:lang w:val="en-US"/>
+              </w:rPr>
+              <w:t xml:space="preserve">Lin, Q., Zhang, D., Chen, L., Ni, H., Zhou, X.: Managing elders’ wandering behavior using </w:t>
+            </w:r>
+            <w:r>
+              <w:rPr>
+                <w:rFonts w:ascii="Calibri" w:hAnsi="Calibri" w:cs="Calibri"/>
+                <w:sz w:val="26"/>
+                <w:szCs w:val="26"/>
+                <w:lang w:val="en-US"/>
+              </w:rPr>
+              <w:lastRenderedPageBreak/>
+              <w:t xml:space="preserve">sensors-based solutions: A survey. Int J </w:t>
+            </w:r>
+            <w:proofErr w:type="spellStart"/>
+            <w:r>
+              <w:rPr>
+                <w:rFonts w:ascii="Calibri" w:hAnsi="Calibri" w:cs="Calibri"/>
+                <w:sz w:val="26"/>
+                <w:szCs w:val="26"/>
+                <w:lang w:val="en-US"/>
+              </w:rPr>
+              <w:t>Gerontol</w:t>
+            </w:r>
+            <w:proofErr w:type="spellEnd"/>
+            <w:r>
+              <w:rPr>
+                <w:rFonts w:ascii="Calibri" w:hAnsi="Calibri" w:cs="Calibri"/>
+                <w:sz w:val="26"/>
+                <w:szCs w:val="26"/>
+                <w:lang w:val="en-US"/>
+              </w:rPr>
+              <w:t>. 8, 49–55 (2014). </w:t>
+            </w:r>
+          </w:p>
+          <w:p>
+            <w:pPr>
+              <w:rPr>
+                <w:rFonts w:ascii="Calibri" w:hAnsi="Calibri" w:cs="Calibri"/>
+                <w:sz w:val="26"/>
+                <w:szCs w:val="26"/>
+                <w:lang w:val="en-US"/>
+              </w:rPr>
+            </w:pPr>
+            <w:r>
+              <w:rPr>
+                <w:rFonts w:ascii="Calibri" w:hAnsi="Calibri" w:cs="Calibri"/>
+                <w:sz w:val="26"/>
+                <w:szCs w:val="26"/>
+                <w:lang w:val="en-US"/>
+              </w:rPr>
+              <w:t>https://doi.org/10.1016/J.IJGE.2013.08.007 </w:t>
+            </w:r>
+          </w:p>
+          <w:p>
+            <w:pPr>
+              <w:rPr>
+                <w:rFonts w:ascii="Calibri" w:hAnsi="Calibri" w:cs="Calibri"/>
+                <w:sz w:val="26"/>
+                <w:szCs w:val="26"/>
+                <w:lang w:val="en-US"/>
+              </w:rPr>
+            </w:pPr>
+            <w:r>
+              <w:rPr>
+                <w:rFonts w:ascii="Calibri" w:hAnsi="Calibri" w:cs="Calibri"/>
+                <w:sz w:val="26"/>
+                <w:szCs w:val="26"/>
+                <w:lang w:val="en-US"/>
+              </w:rPr>
+              <w:t> </w:t>
+            </w:r>
+          </w:p>
+        </w:tc>
+      </w:tr>
+      <w:tr>
+        <w:trPr>
+          <w:trHeight w:val="300"/>
+        </w:trPr>
+        <w:tc>
+          <w:tcPr>
+            <w:tcW w:w="3750" w:type="dxa"/>
+            <w:tcBorders>
+              <w:top w:val="single" w:sz="6" w:space="0" w:color="999999"/>
+              <w:left w:val="single" w:sz="6" w:space="0" w:color="999999"/>
+              <w:bottom w:val="single" w:sz="6" w:space="0" w:color="999999"/>
+              <w:right w:val="single" w:sz="6" w:space="0" w:color="999999"/>
+            </w:tcBorders>
+            <w:shd w:val="clear" w:color="auto" w:fill="auto"/>
+            <w:hideMark/>
+          </w:tcPr>
+          <w:p>
+            <w:pPr>
+              <w:rPr>
+                <w:rFonts w:ascii="Calibri" w:hAnsi="Calibri" w:cs="Calibri"/>
+                <w:sz w:val="26"/>
+                <w:szCs w:val="26"/>
+                <w:lang w:val="en-US"/>
+              </w:rPr>
+            </w:pPr>
+            <w:r>
+              <w:rPr>
+                <w:rFonts w:ascii="Calibri" w:hAnsi="Calibri" w:cs="Calibri"/>
+                <w:sz w:val="26"/>
+                <w:szCs w:val="26"/>
+                <w:lang w:val="en-US"/>
+              </w:rPr>
+              <w:lastRenderedPageBreak/>
+              <w:t xml:space="preserve">Qiang, L., </w:t>
+            </w:r>
+            <w:proofErr w:type="spellStart"/>
+            <w:r>
+              <w:rPr>
+                <w:rFonts w:ascii="Calibri" w:hAnsi="Calibri" w:cs="Calibri"/>
+                <w:sz w:val="26"/>
+                <w:szCs w:val="26"/>
+                <w:lang w:val="en-US"/>
+              </w:rPr>
+              <w:t>Xinshuai</w:t>
+            </w:r>
+            <w:proofErr w:type="spellEnd"/>
+            <w:r>
+              <w:rPr>
+                <w:rFonts w:ascii="Calibri" w:hAnsi="Calibri" w:cs="Calibri"/>
+                <w:sz w:val="26"/>
+                <w:szCs w:val="26"/>
+                <w:lang w:val="en-US"/>
+              </w:rPr>
+              <w:t xml:space="preserve">, L., </w:t>
+            </w:r>
+            <w:proofErr w:type="spellStart"/>
+            <w:r>
+              <w:rPr>
+                <w:rFonts w:ascii="Calibri" w:hAnsi="Calibri" w:cs="Calibri"/>
+                <w:sz w:val="26"/>
+                <w:szCs w:val="26"/>
+                <w:lang w:val="en-US"/>
+              </w:rPr>
+              <w:t>Weilan</w:t>
+            </w:r>
+            <w:proofErr w:type="spellEnd"/>
+            <w:r>
+              <w:rPr>
+                <w:rFonts w:ascii="Calibri" w:hAnsi="Calibri" w:cs="Calibri"/>
+                <w:sz w:val="26"/>
+                <w:szCs w:val="26"/>
+                <w:lang w:val="en-US"/>
+              </w:rPr>
+              <w:t>, W.: GPS Trajectories Based Personalized Safe </w:t>
+            </w:r>
+          </w:p>
+          <w:p>
+            <w:pPr>
+              <w:rPr>
+                <w:rFonts w:ascii="Calibri" w:hAnsi="Calibri" w:cs="Calibri"/>
+                <w:sz w:val="26"/>
+                <w:szCs w:val="26"/>
+                <w:lang w:val="en-US"/>
+              </w:rPr>
+            </w:pPr>
+            <w:r>
+              <w:rPr>
+                <w:rFonts w:ascii="Calibri" w:hAnsi="Calibri" w:cs="Calibri"/>
+                <w:sz w:val="26"/>
+                <w:szCs w:val="26"/>
+                <w:lang w:val="en-US"/>
+              </w:rPr>
+              <w:t xml:space="preserve">Geofence for Elders with Dementia. 2018 IEEE </w:t>
+            </w:r>
+            <w:proofErr w:type="spellStart"/>
+            <w:r>
+              <w:rPr>
+                <w:rFonts w:ascii="Calibri" w:hAnsi="Calibri" w:cs="Calibri"/>
+                <w:sz w:val="26"/>
+                <w:szCs w:val="26"/>
+                <w:lang w:val="en-US"/>
+              </w:rPr>
+              <w:t>SmartWorld</w:t>
+            </w:r>
+            <w:proofErr w:type="spellEnd"/>
+            <w:r>
+              <w:rPr>
+                <w:rFonts w:ascii="Calibri" w:hAnsi="Calibri" w:cs="Calibri"/>
+                <w:sz w:val="26"/>
+                <w:szCs w:val="26"/>
+                <w:lang w:val="en-US"/>
+              </w:rPr>
+              <w:t>, Ubiquitous Intelligence </w:t>
+            </w:r>
+          </w:p>
+          <w:p>
+            <w:pPr>
+              <w:rPr>
+                <w:rFonts w:ascii="Calibri" w:hAnsi="Calibri" w:cs="Calibri"/>
+                <w:sz w:val="26"/>
+                <w:szCs w:val="26"/>
+                <w:lang w:val="en-US"/>
+              </w:rPr>
+            </w:pPr>
+            <w:r>
+              <w:rPr>
+                <w:rFonts w:ascii="Calibri" w:hAnsi="Calibri" w:cs="Calibri"/>
+                <w:sz w:val="26"/>
+                <w:szCs w:val="26"/>
+                <w:lang w:val="en-US"/>
+              </w:rPr>
+              <w:t>&amp; Computing, Advanced &amp; Trusted Computing, Scalable Computing &amp; Communications, </w:t>
+            </w:r>
+          </w:p>
+          <w:p>
+            <w:pPr>
+              <w:rPr>
+                <w:rFonts w:ascii="Calibri" w:hAnsi="Calibri" w:cs="Calibri"/>
+                <w:sz w:val="26"/>
+                <w:szCs w:val="26"/>
+                <w:lang w:val="en-US"/>
+              </w:rPr>
+            </w:pPr>
+            <w:r>
+              <w:rPr>
+                <w:rFonts w:ascii="Calibri" w:hAnsi="Calibri" w:cs="Calibri"/>
+                <w:sz w:val="26"/>
+                <w:szCs w:val="26"/>
+                <w:lang w:val="en-US"/>
+              </w:rPr>
+              <w:t>Cloud &amp; Big Data Computing, Internet of People and Smart City Innovation </w:t>
+            </w:r>
+          </w:p>
+          <w:p>
+            <w:pPr>
+              <w:rPr>
+                <w:rFonts w:ascii="Calibri" w:hAnsi="Calibri" w:cs="Calibri"/>
+                <w:sz w:val="26"/>
+                <w:szCs w:val="26"/>
+                <w:lang w:val="en-US"/>
+              </w:rPr>
+            </w:pPr>
+            <w:r>
+              <w:rPr>
+                <w:rFonts w:ascii="Calibri" w:hAnsi="Calibri" w:cs="Calibri"/>
+                <w:sz w:val="26"/>
+                <w:szCs w:val="26"/>
+                <w:lang w:val="en-US"/>
+              </w:rPr>
+              <w:t>(</w:t>
+            </w:r>
+            <w:proofErr w:type="spellStart"/>
+            <w:r>
+              <w:rPr>
+                <w:rFonts w:ascii="Calibri" w:hAnsi="Calibri" w:cs="Calibri"/>
+                <w:sz w:val="26"/>
+                <w:szCs w:val="26"/>
+                <w:lang w:val="en-US"/>
+              </w:rPr>
+              <w:t>SmartWorld</w:t>
+            </w:r>
+            <w:proofErr w:type="spellEnd"/>
+            <w:r>
+              <w:rPr>
+                <w:rFonts w:ascii="Calibri" w:hAnsi="Calibri" w:cs="Calibri"/>
+                <w:sz w:val="26"/>
+                <w:szCs w:val="26"/>
+                <w:lang w:val="en-US"/>
+              </w:rPr>
+              <w:t>/SCALCOM/UIC/ATC/</w:t>
+            </w:r>
+            <w:proofErr w:type="spellStart"/>
+            <w:r>
+              <w:rPr>
+                <w:rFonts w:ascii="Calibri" w:hAnsi="Calibri" w:cs="Calibri"/>
+                <w:sz w:val="26"/>
+                <w:szCs w:val="26"/>
+                <w:lang w:val="en-US"/>
+              </w:rPr>
+              <w:t>CBDCom</w:t>
+            </w:r>
+            <w:proofErr w:type="spellEnd"/>
+            <w:r>
+              <w:rPr>
+                <w:rFonts w:ascii="Calibri" w:hAnsi="Calibri" w:cs="Calibri"/>
+                <w:sz w:val="26"/>
+                <w:szCs w:val="26"/>
+                <w:lang w:val="en-US"/>
+              </w:rPr>
+              <w:t>/IOP/SCI). 505–514 (2018). </w:t>
+            </w:r>
+          </w:p>
+          <w:p>
+            <w:pPr>
+              <w:rPr>
+                <w:rFonts w:ascii="Calibri" w:hAnsi="Calibri" w:cs="Calibri"/>
+                <w:sz w:val="26"/>
+                <w:szCs w:val="26"/>
+                <w:lang w:val="en-US"/>
+              </w:rPr>
+            </w:pPr>
+            <w:r>
+              <w:rPr>
+                <w:rFonts w:ascii="Calibri" w:hAnsi="Calibri" w:cs="Calibri"/>
+                <w:sz w:val="26"/>
+                <w:szCs w:val="26"/>
+                <w:lang w:val="en-US"/>
+              </w:rPr>
+              <w:t>https://doi.org/10.1109/SmartWorld.2018.00111 </w:t>
+            </w:r>
+          </w:p>
+        </w:tc>
+      </w:tr>
+      <w:tr>
+        <w:trPr>
+          <w:trHeight w:val="300"/>
+        </w:trPr>
+        <w:tc>
+          <w:tcPr>
+            <w:tcW w:w="3750" w:type="dxa"/>
+            <w:tcBorders>
+              <w:top w:val="single" w:sz="6" w:space="0" w:color="999999"/>
+              <w:left w:val="single" w:sz="6" w:space="0" w:color="999999"/>
+              <w:bottom w:val="single" w:sz="6" w:space="0" w:color="999999"/>
+              <w:right w:val="single" w:sz="6" w:space="0" w:color="999999"/>
+            </w:tcBorders>
+            <w:shd w:val="clear" w:color="auto" w:fill="auto"/>
+            <w:hideMark/>
+          </w:tcPr>
+          <w:p>
+            <w:pPr>
+              <w:rPr>
+                <w:rFonts w:ascii="Calibri" w:hAnsi="Calibri" w:cs="Calibri"/>
+                <w:sz w:val="26"/>
+                <w:szCs w:val="26"/>
+                <w:lang w:val="en-US"/>
+              </w:rPr>
+            </w:pPr>
+            <w:r>
+              <w:rPr>
+                <w:rFonts w:ascii="Calibri" w:hAnsi="Calibri" w:cs="Calibri"/>
+                <w:sz w:val="26"/>
+                <w:szCs w:val="26"/>
+                <w:lang w:val="en-US"/>
+              </w:rPr>
+              <w:t>Lin, Q., Zhang, D., Huang, X., Ni, H., Zhou, X.: Detecting wandering behavior based </w:t>
+            </w:r>
+          </w:p>
+          <w:p>
+            <w:pPr>
+              <w:rPr>
+                <w:rFonts w:ascii="Calibri" w:hAnsi="Calibri" w:cs="Calibri"/>
+                <w:sz w:val="26"/>
+                <w:szCs w:val="26"/>
+                <w:lang w:val="en-US"/>
+              </w:rPr>
+            </w:pPr>
+            <w:r>
+              <w:rPr>
+                <w:rFonts w:ascii="Calibri" w:hAnsi="Calibri" w:cs="Calibri"/>
+                <w:sz w:val="26"/>
+                <w:szCs w:val="26"/>
+                <w:lang w:val="en-US"/>
+              </w:rPr>
+              <w:t>on GPS traces for elders with dementia. 2012 12th International Conference on Control, </w:t>
+            </w:r>
+          </w:p>
+          <w:p>
+            <w:pPr>
+              <w:rPr>
+                <w:rFonts w:ascii="Calibri" w:hAnsi="Calibri" w:cs="Calibri"/>
+                <w:sz w:val="26"/>
+                <w:szCs w:val="26"/>
+                <w:lang w:val="en-US"/>
+              </w:rPr>
+            </w:pPr>
+            <w:r>
+              <w:rPr>
+                <w:rFonts w:ascii="Calibri" w:hAnsi="Calibri" w:cs="Calibri"/>
+                <w:sz w:val="26"/>
+                <w:szCs w:val="26"/>
+                <w:lang w:val="en-US"/>
+              </w:rPr>
+              <w:t>Automation, Robotics and Vision, ICARCV 2012. 672–677 (2012). </w:t>
+            </w:r>
+          </w:p>
+          <w:p>
+            <w:pPr>
+              <w:rPr>
+                <w:rFonts w:ascii="Calibri" w:hAnsi="Calibri" w:cs="Calibri"/>
+                <w:sz w:val="26"/>
+                <w:szCs w:val="26"/>
+                <w:lang w:val="en-US"/>
+              </w:rPr>
+            </w:pPr>
+            <w:r>
+              <w:rPr>
+                <w:rFonts w:ascii="Calibri" w:hAnsi="Calibri" w:cs="Calibri"/>
+                <w:sz w:val="26"/>
+                <w:szCs w:val="26"/>
+                <w:lang w:val="en-US"/>
+              </w:rPr>
+              <w:t>https://doi.org/10.1109/ICARCV.2012.6485238 </w:t>
+            </w:r>
+          </w:p>
+        </w:tc>
+      </w:tr>
+    </w:tbl>
     <w:p>
       <w:pPr>
         <w:rPr>
